--- a/document/rhythm_connect_2_基本設計書.docx
+++ b/document/rhythm_connect_2_基本設計書.docx
@@ -227,7 +227,6 @@
         <w:widowControl/>
         <w:jc w:val="left"/>
         <w:rPr>
-          <w:rFonts w:hint="eastAsia"/>
           <w:b/>
           <w:bCs/>
           <w:sz w:val="44"/>
@@ -379,6 +378,25 @@
         </w:rPr>
         <w:t>処理の詳細は、それぞれのモジュール単位の詳細設計書を参考すること。</w:t>
       </w:r>
+      <w:r>
+        <w:rPr>
+          <w:rFonts w:hint="eastAsia"/>
+        </w:rPr>
+        <w:t>画面遷移はめんどいので載せません。</w:t>
+      </w:r>
+    </w:p>
+    <w:p>
+      <w:pPr>
+        <w:rPr>
+          <w:rFonts w:hint="eastAsia"/>
+        </w:rPr>
+      </w:pPr>
+      <w:r>
+        <w:rPr>
+          <w:rFonts w:hint="eastAsia"/>
+        </w:rPr>
+        <w:t>なんか特に書くことなかったです。</w:t>
+      </w:r>
     </w:p>
     <w:p/>
     <w:p>
@@ -408,20 +426,17 @@
         <w:tblLook w:val="04A0" w:firstRow="1" w:lastRow="0" w:firstColumn="1" w:lastColumn="0" w:noHBand="0" w:noVBand="1"/>
       </w:tblPr>
       <w:tblGrid>
-        <w:gridCol w:w="4247"/>
-        <w:gridCol w:w="4247"/>
+        <w:gridCol w:w="2689"/>
+        <w:gridCol w:w="5805"/>
       </w:tblGrid>
       <w:tr>
         <w:tc>
           <w:tcPr>
-            <w:tcW w:w="4247" w:type="dxa"/>
+            <w:tcW w:w="2689" w:type="dxa"/>
           </w:tcPr>
           <w:p>
             <w:pPr>
               <w:jc w:val="center"/>
-              <w:rPr>
-                <w:rFonts w:hint="eastAsia"/>
-              </w:rPr>
             </w:pPr>
             <w:r>
               <w:rPr>
@@ -433,14 +448,11 @@
         </w:tc>
         <w:tc>
           <w:tcPr>
-            <w:tcW w:w="4247" w:type="dxa"/>
+            <w:tcW w:w="5805" w:type="dxa"/>
           </w:tcPr>
           <w:p>
             <w:pPr>
               <w:jc w:val="center"/>
-              <w:rPr>
-                <w:rFonts w:hint="eastAsia"/>
-              </w:rPr>
             </w:pPr>
             <w:r>
               <w:rPr>
@@ -454,14 +466,9 @@
       <w:tr>
         <w:tc>
           <w:tcPr>
-            <w:tcW w:w="4247" w:type="dxa"/>
-          </w:tcPr>
-          <w:p>
-            <w:pPr>
-              <w:rPr>
-                <w:rFonts w:hint="eastAsia"/>
-              </w:rPr>
-            </w:pPr>
+            <w:tcW w:w="2689" w:type="dxa"/>
+          </w:tcPr>
+          <w:p>
             <w:r>
               <w:t>rc2</w:t>
             </w:r>
@@ -469,14 +476,9 @@
         </w:tc>
         <w:tc>
           <w:tcPr>
-            <w:tcW w:w="4247" w:type="dxa"/>
-          </w:tcPr>
-          <w:p>
-            <w:pPr>
-              <w:rPr>
-                <w:rFonts w:hint="eastAsia"/>
-              </w:rPr>
-            </w:pPr>
+            <w:tcW w:w="5805" w:type="dxa"/>
+          </w:tcPr>
+          <w:p>
             <w:r>
               <w:t>rhythm connect 2</w:t>
             </w:r>
@@ -492,14 +494,9 @@
       <w:tr>
         <w:tc>
           <w:tcPr>
-            <w:tcW w:w="4247" w:type="dxa"/>
-          </w:tcPr>
-          <w:p>
-            <w:pPr>
-              <w:rPr>
-                <w:rFonts w:hint="eastAsia"/>
-              </w:rPr>
-            </w:pPr>
+            <w:tcW w:w="2689" w:type="dxa"/>
+          </w:tcPr>
+          <w:p>
             <w:r>
               <w:t>bpm</w:t>
             </w:r>
@@ -507,14 +504,9 @@
         </w:tc>
         <w:tc>
           <w:tcPr>
-            <w:tcW w:w="4247" w:type="dxa"/>
-          </w:tcPr>
-          <w:p>
-            <w:pPr>
-              <w:rPr>
-                <w:rFonts w:hint="eastAsia"/>
-              </w:rPr>
-            </w:pPr>
+            <w:tcW w:w="5805" w:type="dxa"/>
+          </w:tcPr>
+          <w:p>
             <w:r>
               <w:rPr>
                 <w:rFonts w:hint="eastAsia"/>
@@ -527,7 +519,7 @@
       <w:tr>
         <w:tc>
           <w:tcPr>
-            <w:tcW w:w="4247" w:type="dxa"/>
+            <w:tcW w:w="2689" w:type="dxa"/>
           </w:tcPr>
           <w:p>
             <w:pPr>
@@ -539,13 +531,13 @@
               <w:rPr>
                 <w:rFonts w:hint="eastAsia"/>
               </w:rPr>
-              <w:t>↑的な感じでなんかあったら書いてね</w:t>
-            </w:r>
-          </w:p>
-        </w:tc>
-        <w:tc>
-          <w:tcPr>
-            <w:tcW w:w="4247" w:type="dxa"/>
+              <w:t>ノーツ</w:t>
+            </w:r>
+          </w:p>
+        </w:tc>
+        <w:tc>
+          <w:tcPr>
+            <w:tcW w:w="5805" w:type="dxa"/>
           </w:tcPr>
           <w:p>
             <w:pPr>
@@ -553,111 +545,105 @@
                 <w:rFonts w:hint="eastAsia"/>
               </w:rPr>
             </w:pPr>
+            <w:r>
+              <w:rPr>
+                <w:rFonts w:hint="eastAsia"/>
+              </w:rPr>
+              <w:t>プレイヤーが処理して気持ちよくなれるかもしれないオブジェクト</w:t>
+            </w:r>
           </w:p>
         </w:tc>
       </w:tr>
       <w:tr>
         <w:tc>
           <w:tcPr>
-            <w:tcW w:w="4247" w:type="dxa"/>
-          </w:tcPr>
+            <w:tcW w:w="2689" w:type="dxa"/>
+          </w:tcPr>
+          <w:p>
+            <w:r>
+              <w:rPr>
+                <w:rFonts w:hint="eastAsia"/>
+              </w:rPr>
+              <w:t>レーン</w:t>
+            </w:r>
+          </w:p>
+        </w:tc>
+        <w:tc>
+          <w:tcPr>
+            <w:tcW w:w="5805" w:type="dxa"/>
+          </w:tcPr>
+          <w:p>
+            <w:r>
+              <w:rPr>
+                <w:rFonts w:hint="eastAsia"/>
+              </w:rPr>
+              <w:t>ノーツが流れる領域。基本には、画面に水平に存在しており、ノーツが上から下に流れる。</w:t>
+            </w:r>
+          </w:p>
           <w:p>
             <w:pPr>
               <w:rPr>
                 <w:rFonts w:hint="eastAsia"/>
               </w:rPr>
             </w:pPr>
-          </w:p>
-        </w:tc>
-        <w:tc>
-          <w:tcPr>
-            <w:tcW w:w="4247" w:type="dxa"/>
-          </w:tcPr>
-          <w:p>
-            <w:pPr>
-              <w:rPr>
-                <w:rFonts w:hint="eastAsia"/>
-              </w:rPr>
-            </w:pPr>
+            <w:r>
+              <w:rPr>
+                <w:rFonts w:hint="eastAsia"/>
+              </w:rPr>
+              <w:t>また、本ゲームでレーンは、4本o</w:t>
+            </w:r>
+            <w:r>
+              <w:t>r 6</w:t>
+            </w:r>
+            <w:r>
+              <w:rPr>
+                <w:rFonts w:hint="eastAsia"/>
+              </w:rPr>
+              <w:t>本となる（のかな）。</w:t>
+            </w:r>
           </w:p>
         </w:tc>
       </w:tr>
       <w:tr>
         <w:tc>
           <w:tcPr>
-            <w:tcW w:w="4247" w:type="dxa"/>
-          </w:tcPr>
-          <w:p>
-            <w:pPr>
-              <w:rPr>
-                <w:rFonts w:hint="eastAsia"/>
-              </w:rPr>
-            </w:pPr>
-          </w:p>
-        </w:tc>
-        <w:tc>
-          <w:tcPr>
-            <w:tcW w:w="4247" w:type="dxa"/>
-          </w:tcPr>
-          <w:p>
-            <w:pPr>
-              <w:rPr>
-                <w:rFonts w:hint="eastAsia"/>
-              </w:rPr>
-            </w:pPr>
-          </w:p>
+            <w:tcW w:w="2689" w:type="dxa"/>
+          </w:tcPr>
+          <w:p/>
+        </w:tc>
+        <w:tc>
+          <w:tcPr>
+            <w:tcW w:w="5805" w:type="dxa"/>
+          </w:tcPr>
+          <w:p/>
         </w:tc>
       </w:tr>
       <w:tr>
         <w:tc>
           <w:tcPr>
-            <w:tcW w:w="4247" w:type="dxa"/>
-          </w:tcPr>
-          <w:p>
-            <w:pPr>
-              <w:rPr>
-                <w:rFonts w:hint="eastAsia"/>
-              </w:rPr>
-            </w:pPr>
-          </w:p>
-        </w:tc>
-        <w:tc>
-          <w:tcPr>
-            <w:tcW w:w="4247" w:type="dxa"/>
-          </w:tcPr>
-          <w:p>
-            <w:pPr>
-              <w:rPr>
-                <w:rFonts w:hint="eastAsia"/>
-              </w:rPr>
-            </w:pPr>
-          </w:p>
+            <w:tcW w:w="2689" w:type="dxa"/>
+          </w:tcPr>
+          <w:p/>
+        </w:tc>
+        <w:tc>
+          <w:tcPr>
+            <w:tcW w:w="5805" w:type="dxa"/>
+          </w:tcPr>
+          <w:p/>
         </w:tc>
       </w:tr>
       <w:tr>
         <w:tc>
           <w:tcPr>
-            <w:tcW w:w="4247" w:type="dxa"/>
-          </w:tcPr>
-          <w:p>
-            <w:pPr>
-              <w:rPr>
-                <w:rFonts w:hint="eastAsia"/>
-              </w:rPr>
-            </w:pPr>
-          </w:p>
-        </w:tc>
-        <w:tc>
-          <w:tcPr>
-            <w:tcW w:w="4247" w:type="dxa"/>
-          </w:tcPr>
-          <w:p>
-            <w:pPr>
-              <w:rPr>
-                <w:rFonts w:hint="eastAsia"/>
-              </w:rPr>
-            </w:pPr>
-          </w:p>
+            <w:tcW w:w="2689" w:type="dxa"/>
+          </w:tcPr>
+          <w:p/>
+        </w:tc>
+        <w:tc>
+          <w:tcPr>
+            <w:tcW w:w="5805" w:type="dxa"/>
+          </w:tcPr>
+          <w:p/>
         </w:tc>
       </w:tr>
     </w:tbl>
@@ -666,9 +652,6 @@
       <w:pPr>
         <w:widowControl/>
         <w:jc w:val="left"/>
-        <w:rPr>
-          <w:rFonts w:hint="eastAsia"/>
-        </w:rPr>
       </w:pPr>
       <w:r>
         <w:br w:type="page"/>
@@ -774,9 +757,6 @@
       <w:pPr>
         <w:pStyle w:val="a5"/>
         <w:jc w:val="center"/>
-        <w:rPr>
-          <w:rFonts w:hint="eastAsia"/>
-        </w:rPr>
       </w:pPr>
       <w:r>
         <w:t xml:space="preserve">図 </w:t>
@@ -792,6 +772,306 @@
       <w:r>
         <w:t>. rc2の状態遷移</w:t>
       </w:r>
+    </w:p>
+    <w:p/>
+    <w:p>
+      <w:pPr>
+        <w:widowControl/>
+        <w:jc w:val="left"/>
+      </w:pPr>
+      <w:r>
+        <w:br w:type="page"/>
+      </w:r>
+    </w:p>
+    <w:p>
+      <w:pPr>
+        <w:pStyle w:val="1"/>
+      </w:pPr>
+      <w:r>
+        <w:rPr>
+          <w:rFonts w:hint="eastAsia"/>
+        </w:rPr>
+        <w:lastRenderedPageBreak/>
+        <w:t>4</w:t>
+      </w:r>
+      <w:r>
+        <w:t xml:space="preserve">. </w:t>
+      </w:r>
+      <w:r>
+        <w:t>機能一覧</w:t>
+      </w:r>
+    </w:p>
+    <w:p>
+      <w:r>
+        <w:t xml:space="preserve">　本ゲームにおいて提供される機能を紹介する。一個しかない。</w:t>
+      </w:r>
+    </w:p>
+    <w:p/>
+    <w:p>
+      <w:pPr>
+        <w:pStyle w:val="2"/>
+      </w:pPr>
+      <w:r>
+        <w:rPr>
+          <w:rFonts w:hint="eastAsia"/>
+        </w:rPr>
+        <w:t>4</w:t>
+      </w:r>
+      <w:r>
+        <w:t>.1. 音楽ゲーム</w:t>
+      </w:r>
+    </w:p>
+    <w:p>
+      <w:r>
+        <w:t xml:space="preserve">　音楽ゲームとは、流れる</w:t>
+      </w:r>
+      <w:r>
+        <w:rPr>
+          <w:rFonts w:hint="eastAsia"/>
+        </w:rPr>
+        <w:t>音楽に合わせてオブジェクトを処理するゲームである。本ゲームにおけるオブジェクトはノーツ(</w:t>
+      </w:r>
+      <w:r>
+        <w:t>Notes)と呼び</w:t>
+      </w:r>
+      <w:r>
+        <w:rPr>
+          <w:rFonts w:hint="eastAsia"/>
+        </w:rPr>
+        <w:t>、キーボードを適切なタイミングで押下することによって気持ちよくなれる。</w:t>
+      </w:r>
+      <w:r>
+        <w:rPr>
+          <w:rFonts w:hint="eastAsia"/>
+        </w:rPr>
+        <w:t>このノーツは、レーンと呼ばれる領域を一定の速度で</w:t>
+      </w:r>
+      <w:r>
+        <w:rPr>
+          <w:rFonts w:hint="eastAsia"/>
+        </w:rPr>
+        <w:t>上から下へ移動していく。ただし、この速度には曲によって一定とはならないものが存在する。</w:t>
+      </w:r>
+    </w:p>
+    <w:p/>
+    <w:p>
+      <w:pPr>
+        <w:pStyle w:val="3"/>
+        <w:ind w:leftChars="0" w:left="0"/>
+      </w:pPr>
+      <w:r>
+        <w:rPr>
+          <w:rFonts w:hint="eastAsia"/>
+        </w:rPr>
+        <w:t>4</w:t>
+      </w:r>
+      <w:r>
+        <w:t xml:space="preserve">.1.1 </w:t>
+      </w:r>
+      <w:r>
+        <w:rPr>
+          <w:rFonts w:hint="eastAsia"/>
+        </w:rPr>
+        <w:t>判定について</w:t>
+      </w:r>
+    </w:p>
+    <w:p>
+      <w:r>
+        <w:rPr>
+          <w:rFonts w:hint="eastAsia"/>
+        </w:rPr>
+        <w:t xml:space="preserve">　4</w:t>
+      </w:r>
+      <w:r>
+        <w:t xml:space="preserve">.1. </w:t>
+      </w:r>
+      <w:r>
+        <w:rPr>
+          <w:rFonts w:hint="eastAsia"/>
+        </w:rPr>
+        <w:t>において出てきたタイミングについてもいくつかの種類があり、それぞれあらかじめ決められた幅(フレーム</w:t>
+      </w:r>
+      <w:r>
+        <w:t>)</w:t>
+      </w:r>
+      <w:r>
+        <w:rPr>
+          <w:rFonts w:hint="eastAsia"/>
+        </w:rPr>
+        <w:t>から、キーボードを押下した際に、どれだけのズレが生じているかで、この判定が決まる。判定の種類は以下となる（と思う）。</w:t>
+      </w:r>
+    </w:p>
+    <w:p/>
+    <w:p>
+      <w:pPr>
+        <w:pStyle w:val="a5"/>
+        <w:jc w:val="center"/>
+      </w:pPr>
+      <w:r>
+        <w:t xml:space="preserve">表 </w:t>
+      </w:r>
+      <w:fldSimple w:instr=" SEQ 表 \* ARABIC ">
+        <w:r>
+          <w:rPr>
+            <w:noProof/>
+          </w:rPr>
+          <w:t>1</w:t>
+        </w:r>
+      </w:fldSimple>
+      <w:r>
+        <w:t xml:space="preserve">. </w:t>
+      </w:r>
+      <w:r>
+        <w:rPr>
+          <w:rFonts w:hint="eastAsia"/>
+        </w:rPr>
+        <w:t>判定種類</w:t>
+      </w:r>
+    </w:p>
+    <w:tbl>
+      <w:tblPr>
+        <w:tblStyle w:val="a3"/>
+        <w:tblW w:w="0" w:type="auto"/>
+        <w:tblLook w:val="04A0" w:firstRow="1" w:lastRow="0" w:firstColumn="1" w:lastColumn="0" w:noHBand="0" w:noVBand="1"/>
+      </w:tblPr>
+      <w:tblGrid>
+        <w:gridCol w:w="2405"/>
+        <w:gridCol w:w="6089"/>
+      </w:tblGrid>
+      <w:tr>
+        <w:tc>
+          <w:tcPr>
+            <w:tcW w:w="2405" w:type="dxa"/>
+          </w:tcPr>
+          <w:p>
+            <w:pPr>
+              <w:jc w:val="center"/>
+              <w:rPr>
+                <w:rFonts w:hint="eastAsia"/>
+              </w:rPr>
+            </w:pPr>
+            <w:r>
+              <w:rPr>
+                <w:rFonts w:hint="eastAsia"/>
+              </w:rPr>
+              <w:t>判定</w:t>
+            </w:r>
+          </w:p>
+        </w:tc>
+        <w:tc>
+          <w:tcPr>
+            <w:tcW w:w="6089" w:type="dxa"/>
+          </w:tcPr>
+          <w:p>
+            <w:pPr>
+              <w:jc w:val="center"/>
+              <w:rPr>
+                <w:rFonts w:hint="eastAsia"/>
+              </w:rPr>
+            </w:pPr>
+            <w:r>
+              <w:rPr>
+                <w:rFonts w:hint="eastAsia"/>
+              </w:rPr>
+              <w:t>説明</w:t>
+            </w:r>
+          </w:p>
+        </w:tc>
+      </w:tr>
+      <w:tr>
+        <w:tc>
+          <w:tcPr>
+            <w:tcW w:w="2405" w:type="dxa"/>
+          </w:tcPr>
+          <w:p>
+            <w:pPr>
+              <w:rPr>
+                <w:rFonts w:hint="eastAsia"/>
+              </w:rPr>
+            </w:pPr>
+            <w:r>
+              <w:rPr>
+                <w:rFonts w:hint="eastAsia"/>
+              </w:rPr>
+              <w:t>G</w:t>
+            </w:r>
+            <w:r>
+              <w:t>reat</w:t>
+            </w:r>
+          </w:p>
+        </w:tc>
+        <w:tc>
+          <w:tcPr>
+            <w:tcW w:w="6089" w:type="dxa"/>
+          </w:tcPr>
+          <w:p>
+            <w:pPr>
+              <w:rPr>
+                <w:rFonts w:hint="eastAsia"/>
+              </w:rPr>
+            </w:pPr>
+          </w:p>
+        </w:tc>
+      </w:tr>
+      <w:tr>
+        <w:tc>
+          <w:tcPr>
+            <w:tcW w:w="2405" w:type="dxa"/>
+          </w:tcPr>
+          <w:p>
+            <w:pPr>
+              <w:rPr>
+                <w:rFonts w:hint="eastAsia"/>
+              </w:rPr>
+            </w:pPr>
+          </w:p>
+        </w:tc>
+        <w:tc>
+          <w:tcPr>
+            <w:tcW w:w="6089" w:type="dxa"/>
+          </w:tcPr>
+          <w:p>
+            <w:pPr>
+              <w:rPr>
+                <w:rFonts w:hint="eastAsia"/>
+              </w:rPr>
+            </w:pPr>
+          </w:p>
+        </w:tc>
+      </w:tr>
+      <w:tr>
+        <w:tc>
+          <w:tcPr>
+            <w:tcW w:w="2405" w:type="dxa"/>
+          </w:tcPr>
+          <w:p>
+            <w:pPr>
+              <w:rPr>
+                <w:rFonts w:hint="eastAsia"/>
+              </w:rPr>
+            </w:pPr>
+          </w:p>
+        </w:tc>
+        <w:tc>
+          <w:tcPr>
+            <w:tcW w:w="6089" w:type="dxa"/>
+          </w:tcPr>
+          <w:p>
+            <w:pPr>
+              <w:rPr>
+                <w:rFonts w:hint="eastAsia"/>
+              </w:rPr>
+            </w:pPr>
+          </w:p>
+        </w:tc>
+      </w:tr>
+    </w:tbl>
+    <w:p>
+      <w:pPr>
+        <w:rPr>
+          <w:rFonts w:hint="eastAsia"/>
+        </w:rPr>
+      </w:pPr>
     </w:p>
     <w:sectPr>
       <w:pgSz w:w="11906" w:h="16838"/>
@@ -1221,6 +1501,41 @@
       <w:szCs w:val="24"/>
     </w:rPr>
   </w:style>
+  <w:style w:type="paragraph" w:styleId="2">
+    <w:name w:val="heading 2"/>
+    <w:basedOn w:val="a"/>
+    <w:next w:val="a"/>
+    <w:link w:val="20"/>
+    <w:uiPriority w:val="9"/>
+    <w:unhideWhenUsed/>
+    <w:qFormat/>
+    <w:rsid w:val="00B408F0"/>
+    <w:pPr>
+      <w:keepNext/>
+      <w:outlineLvl w:val="1"/>
+    </w:pPr>
+    <w:rPr>
+      <w:rFonts w:asciiTheme="majorHAnsi" w:eastAsiaTheme="majorEastAsia" w:hAnsiTheme="majorHAnsi" w:cstheme="majorBidi"/>
+    </w:rPr>
+  </w:style>
+  <w:style w:type="paragraph" w:styleId="3">
+    <w:name w:val="heading 3"/>
+    <w:basedOn w:val="a"/>
+    <w:next w:val="a"/>
+    <w:link w:val="30"/>
+    <w:uiPriority w:val="9"/>
+    <w:unhideWhenUsed/>
+    <w:qFormat/>
+    <w:rsid w:val="00521831"/>
+    <w:pPr>
+      <w:keepNext/>
+      <w:ind w:leftChars="400" w:left="400"/>
+      <w:outlineLvl w:val="2"/>
+    </w:pPr>
+    <w:rPr>
+      <w:rFonts w:asciiTheme="majorHAnsi" w:eastAsiaTheme="majorEastAsia" w:hAnsiTheme="majorHAnsi" w:cstheme="majorBidi"/>
+    </w:rPr>
+  </w:style>
   <w:style w:type="character" w:default="1" w:styleId="a0">
     <w:name w:val="Default Paragraph Font"/>
     <w:uiPriority w:val="1"/>
@@ -1310,6 +1625,26 @@
       <w:b/>
       <w:bCs/>
       <w:szCs w:val="21"/>
+    </w:rPr>
+  </w:style>
+  <w:style w:type="character" w:customStyle="1" w:styleId="20">
+    <w:name w:val="見出し 2 (文字)"/>
+    <w:basedOn w:val="a0"/>
+    <w:link w:val="2"/>
+    <w:uiPriority w:val="9"/>
+    <w:rsid w:val="00B408F0"/>
+    <w:rPr>
+      <w:rFonts w:asciiTheme="majorHAnsi" w:eastAsiaTheme="majorEastAsia" w:hAnsiTheme="majorHAnsi" w:cstheme="majorBidi"/>
+    </w:rPr>
+  </w:style>
+  <w:style w:type="character" w:customStyle="1" w:styleId="30">
+    <w:name w:val="見出し 3 (文字)"/>
+    <w:basedOn w:val="a0"/>
+    <w:link w:val="3"/>
+    <w:uiPriority w:val="9"/>
+    <w:rsid w:val="00521831"/>
+    <w:rPr>
+      <w:rFonts w:asciiTheme="majorHAnsi" w:eastAsiaTheme="majorEastAsia" w:hAnsiTheme="majorHAnsi" w:cstheme="majorBidi"/>
     </w:rPr>
   </w:style>
 </w:styles>

--- a/document/rhythm_connect_2_基本設計書.docx
+++ b/document/rhythm_connect_2_基本設計書.docx
@@ -296,17 +296,839 @@
           </w:r>
         </w:p>
         <w:p>
-          <w:fldSimple w:instr=" TOC \o &quot;1-3&quot; \h \z \u ">
-            <w:r>
-              <w:rPr>
-                <w:rFonts w:hint="eastAsia"/>
-                <w:b/>
-                <w:bCs/>
-                <w:noProof/>
-              </w:rPr>
-              <w:t>目次項目が見つかりません。</w:t>
-            </w:r>
-          </w:fldSimple>
+          <w:pPr>
+            <w:pStyle w:val="11"/>
+            <w:tabs>
+              <w:tab w:val="right" w:leader="dot" w:pos="8494"/>
+            </w:tabs>
+            <w:rPr>
+              <w:noProof/>
+            </w:rPr>
+          </w:pPr>
+          <w:r>
+            <w:fldChar w:fldCharType="begin"/>
+          </w:r>
+          <w:r>
+            <w:instrText xml:space="preserve"> TOC \o "1-3" \h \z \u </w:instrText>
+          </w:r>
+          <w:r>
+            <w:fldChar w:fldCharType="separate"/>
+          </w:r>
+          <w:hyperlink w:anchor="_Toc118343293" w:history="1">
+            <w:r>
+              <w:rPr>
+                <w:rStyle w:val="a6"/>
+                <w:noProof/>
+              </w:rPr>
+              <w:t>1. 初めに</w:t>
+            </w:r>
+            <w:r>
+              <w:rPr>
+                <w:noProof/>
+                <w:webHidden/>
+              </w:rPr>
+              <w:tab/>
+            </w:r>
+            <w:r>
+              <w:rPr>
+                <w:noProof/>
+                <w:webHidden/>
+              </w:rPr>
+              <w:fldChar w:fldCharType="begin"/>
+            </w:r>
+            <w:r>
+              <w:rPr>
+                <w:noProof/>
+                <w:webHidden/>
+              </w:rPr>
+              <w:instrText xml:space="preserve"> PAGEREF _Toc118343293 \h </w:instrText>
+            </w:r>
+            <w:r>
+              <w:rPr>
+                <w:noProof/>
+                <w:webHidden/>
+              </w:rPr>
+            </w:r>
+            <w:r>
+              <w:rPr>
+                <w:noProof/>
+                <w:webHidden/>
+              </w:rPr>
+              <w:fldChar w:fldCharType="separate"/>
+            </w:r>
+            <w:r>
+              <w:rPr>
+                <w:noProof/>
+                <w:webHidden/>
+              </w:rPr>
+              <w:t>4</w:t>
+            </w:r>
+            <w:r>
+              <w:rPr>
+                <w:noProof/>
+                <w:webHidden/>
+              </w:rPr>
+              <w:fldChar w:fldCharType="end"/>
+            </w:r>
+          </w:hyperlink>
+        </w:p>
+        <w:p>
+          <w:pPr>
+            <w:pStyle w:val="11"/>
+            <w:tabs>
+              <w:tab w:val="right" w:leader="dot" w:pos="8494"/>
+            </w:tabs>
+            <w:rPr>
+              <w:noProof/>
+            </w:rPr>
+          </w:pPr>
+          <w:hyperlink w:anchor="_Toc118343294" w:history="1">
+            <w:r>
+              <w:rPr>
+                <w:rStyle w:val="a6"/>
+                <w:noProof/>
+              </w:rPr>
+              <w:t>2. 略語一覧</w:t>
+            </w:r>
+            <w:r>
+              <w:rPr>
+                <w:noProof/>
+                <w:webHidden/>
+              </w:rPr>
+              <w:tab/>
+            </w:r>
+            <w:r>
+              <w:rPr>
+                <w:noProof/>
+                <w:webHidden/>
+              </w:rPr>
+              <w:fldChar w:fldCharType="begin"/>
+            </w:r>
+            <w:r>
+              <w:rPr>
+                <w:noProof/>
+                <w:webHidden/>
+              </w:rPr>
+              <w:instrText xml:space="preserve"> PAGEREF _Toc118343294 \h </w:instrText>
+            </w:r>
+            <w:r>
+              <w:rPr>
+                <w:noProof/>
+                <w:webHidden/>
+              </w:rPr>
+            </w:r>
+            <w:r>
+              <w:rPr>
+                <w:noProof/>
+                <w:webHidden/>
+              </w:rPr>
+              <w:fldChar w:fldCharType="separate"/>
+            </w:r>
+            <w:r>
+              <w:rPr>
+                <w:noProof/>
+                <w:webHidden/>
+              </w:rPr>
+              <w:t>4</w:t>
+            </w:r>
+            <w:r>
+              <w:rPr>
+                <w:noProof/>
+                <w:webHidden/>
+              </w:rPr>
+              <w:fldChar w:fldCharType="end"/>
+            </w:r>
+          </w:hyperlink>
+        </w:p>
+        <w:p>
+          <w:pPr>
+            <w:pStyle w:val="11"/>
+            <w:tabs>
+              <w:tab w:val="right" w:leader="dot" w:pos="8494"/>
+            </w:tabs>
+            <w:rPr>
+              <w:noProof/>
+            </w:rPr>
+          </w:pPr>
+          <w:hyperlink w:anchor="_Toc118343295" w:history="1">
+            <w:r>
+              <w:rPr>
+                <w:rStyle w:val="a6"/>
+                <w:noProof/>
+              </w:rPr>
+              <w:t>3. 状態遷移</w:t>
+            </w:r>
+            <w:r>
+              <w:rPr>
+                <w:noProof/>
+                <w:webHidden/>
+              </w:rPr>
+              <w:tab/>
+            </w:r>
+            <w:r>
+              <w:rPr>
+                <w:noProof/>
+                <w:webHidden/>
+              </w:rPr>
+              <w:fldChar w:fldCharType="begin"/>
+            </w:r>
+            <w:r>
+              <w:rPr>
+                <w:noProof/>
+                <w:webHidden/>
+              </w:rPr>
+              <w:instrText xml:space="preserve"> PAGEREF _Toc118343295 \h </w:instrText>
+            </w:r>
+            <w:r>
+              <w:rPr>
+                <w:noProof/>
+                <w:webHidden/>
+              </w:rPr>
+            </w:r>
+            <w:r>
+              <w:rPr>
+                <w:noProof/>
+                <w:webHidden/>
+              </w:rPr>
+              <w:fldChar w:fldCharType="separate"/>
+            </w:r>
+            <w:r>
+              <w:rPr>
+                <w:noProof/>
+                <w:webHidden/>
+              </w:rPr>
+              <w:t>5</w:t>
+            </w:r>
+            <w:r>
+              <w:rPr>
+                <w:noProof/>
+                <w:webHidden/>
+              </w:rPr>
+              <w:fldChar w:fldCharType="end"/>
+            </w:r>
+          </w:hyperlink>
+        </w:p>
+        <w:p>
+          <w:pPr>
+            <w:pStyle w:val="11"/>
+            <w:tabs>
+              <w:tab w:val="right" w:leader="dot" w:pos="8494"/>
+            </w:tabs>
+            <w:rPr>
+              <w:noProof/>
+            </w:rPr>
+          </w:pPr>
+          <w:hyperlink w:anchor="_Toc118343296" w:history="1">
+            <w:r>
+              <w:rPr>
+                <w:rStyle w:val="a6"/>
+                <w:noProof/>
+              </w:rPr>
+              <w:t>4. 機能一覧</w:t>
+            </w:r>
+            <w:r>
+              <w:rPr>
+                <w:noProof/>
+                <w:webHidden/>
+              </w:rPr>
+              <w:tab/>
+            </w:r>
+            <w:r>
+              <w:rPr>
+                <w:noProof/>
+                <w:webHidden/>
+              </w:rPr>
+              <w:fldChar w:fldCharType="begin"/>
+            </w:r>
+            <w:r>
+              <w:rPr>
+                <w:noProof/>
+                <w:webHidden/>
+              </w:rPr>
+              <w:instrText xml:space="preserve"> PAGEREF _Toc118343296 \h </w:instrText>
+            </w:r>
+            <w:r>
+              <w:rPr>
+                <w:noProof/>
+                <w:webHidden/>
+              </w:rPr>
+            </w:r>
+            <w:r>
+              <w:rPr>
+                <w:noProof/>
+                <w:webHidden/>
+              </w:rPr>
+              <w:fldChar w:fldCharType="separate"/>
+            </w:r>
+            <w:r>
+              <w:rPr>
+                <w:noProof/>
+                <w:webHidden/>
+              </w:rPr>
+              <w:t>6</w:t>
+            </w:r>
+            <w:r>
+              <w:rPr>
+                <w:noProof/>
+                <w:webHidden/>
+              </w:rPr>
+              <w:fldChar w:fldCharType="end"/>
+            </w:r>
+          </w:hyperlink>
+        </w:p>
+        <w:p>
+          <w:pPr>
+            <w:pStyle w:val="21"/>
+            <w:tabs>
+              <w:tab w:val="right" w:leader="dot" w:pos="8494"/>
+            </w:tabs>
+            <w:rPr>
+              <w:noProof/>
+            </w:rPr>
+          </w:pPr>
+          <w:hyperlink w:anchor="_Toc118343297" w:history="1">
+            <w:r>
+              <w:rPr>
+                <w:rStyle w:val="a6"/>
+                <w:noProof/>
+              </w:rPr>
+              <w:t>4.1. 音楽ゲーム</w:t>
+            </w:r>
+            <w:r>
+              <w:rPr>
+                <w:noProof/>
+                <w:webHidden/>
+              </w:rPr>
+              <w:tab/>
+            </w:r>
+            <w:r>
+              <w:rPr>
+                <w:noProof/>
+                <w:webHidden/>
+              </w:rPr>
+              <w:fldChar w:fldCharType="begin"/>
+            </w:r>
+            <w:r>
+              <w:rPr>
+                <w:noProof/>
+                <w:webHidden/>
+              </w:rPr>
+              <w:instrText xml:space="preserve"> PAGEREF _Toc118343297 \h </w:instrText>
+            </w:r>
+            <w:r>
+              <w:rPr>
+                <w:noProof/>
+                <w:webHidden/>
+              </w:rPr>
+            </w:r>
+            <w:r>
+              <w:rPr>
+                <w:noProof/>
+                <w:webHidden/>
+              </w:rPr>
+              <w:fldChar w:fldCharType="separate"/>
+            </w:r>
+            <w:r>
+              <w:rPr>
+                <w:noProof/>
+                <w:webHidden/>
+              </w:rPr>
+              <w:t>6</w:t>
+            </w:r>
+            <w:r>
+              <w:rPr>
+                <w:noProof/>
+                <w:webHidden/>
+              </w:rPr>
+              <w:fldChar w:fldCharType="end"/>
+            </w:r>
+          </w:hyperlink>
+        </w:p>
+        <w:p>
+          <w:pPr>
+            <w:pStyle w:val="31"/>
+            <w:tabs>
+              <w:tab w:val="right" w:leader="dot" w:pos="8494"/>
+            </w:tabs>
+            <w:rPr>
+              <w:noProof/>
+            </w:rPr>
+          </w:pPr>
+          <w:hyperlink w:anchor="_Toc118343298" w:history="1">
+            <w:r>
+              <w:rPr>
+                <w:rStyle w:val="a6"/>
+                <w:noProof/>
+              </w:rPr>
+              <w:t>4.1.1. 判定について</w:t>
+            </w:r>
+            <w:r>
+              <w:rPr>
+                <w:noProof/>
+                <w:webHidden/>
+              </w:rPr>
+              <w:tab/>
+            </w:r>
+            <w:r>
+              <w:rPr>
+                <w:noProof/>
+                <w:webHidden/>
+              </w:rPr>
+              <w:fldChar w:fldCharType="begin"/>
+            </w:r>
+            <w:r>
+              <w:rPr>
+                <w:noProof/>
+                <w:webHidden/>
+              </w:rPr>
+              <w:instrText xml:space="preserve"> PAGEREF _Toc118343298 \h </w:instrText>
+            </w:r>
+            <w:r>
+              <w:rPr>
+                <w:noProof/>
+                <w:webHidden/>
+              </w:rPr>
+            </w:r>
+            <w:r>
+              <w:rPr>
+                <w:noProof/>
+                <w:webHidden/>
+              </w:rPr>
+              <w:fldChar w:fldCharType="separate"/>
+            </w:r>
+            <w:r>
+              <w:rPr>
+                <w:noProof/>
+                <w:webHidden/>
+              </w:rPr>
+              <w:t>6</w:t>
+            </w:r>
+            <w:r>
+              <w:rPr>
+                <w:noProof/>
+                <w:webHidden/>
+              </w:rPr>
+              <w:fldChar w:fldCharType="end"/>
+            </w:r>
+          </w:hyperlink>
+        </w:p>
+        <w:p>
+          <w:pPr>
+            <w:pStyle w:val="31"/>
+            <w:tabs>
+              <w:tab w:val="right" w:leader="dot" w:pos="8494"/>
+            </w:tabs>
+            <w:rPr>
+              <w:noProof/>
+            </w:rPr>
+          </w:pPr>
+          <w:hyperlink w:anchor="_Toc118343299" w:history="1">
+            <w:r>
+              <w:rPr>
+                <w:rStyle w:val="a6"/>
+                <w:noProof/>
+              </w:rPr>
+              <w:t>4.1.2. コンボ</w:t>
+            </w:r>
+            <w:r>
+              <w:rPr>
+                <w:noProof/>
+                <w:webHidden/>
+              </w:rPr>
+              <w:tab/>
+            </w:r>
+            <w:r>
+              <w:rPr>
+                <w:noProof/>
+                <w:webHidden/>
+              </w:rPr>
+              <w:fldChar w:fldCharType="begin"/>
+            </w:r>
+            <w:r>
+              <w:rPr>
+                <w:noProof/>
+                <w:webHidden/>
+              </w:rPr>
+              <w:instrText xml:space="preserve"> PAGEREF _Toc118343299 \h </w:instrText>
+            </w:r>
+            <w:r>
+              <w:rPr>
+                <w:noProof/>
+                <w:webHidden/>
+              </w:rPr>
+            </w:r>
+            <w:r>
+              <w:rPr>
+                <w:noProof/>
+                <w:webHidden/>
+              </w:rPr>
+              <w:fldChar w:fldCharType="separate"/>
+            </w:r>
+            <w:r>
+              <w:rPr>
+                <w:noProof/>
+                <w:webHidden/>
+              </w:rPr>
+              <w:t>6</w:t>
+            </w:r>
+            <w:r>
+              <w:rPr>
+                <w:noProof/>
+                <w:webHidden/>
+              </w:rPr>
+              <w:fldChar w:fldCharType="end"/>
+            </w:r>
+          </w:hyperlink>
+        </w:p>
+        <w:p>
+          <w:pPr>
+            <w:pStyle w:val="31"/>
+            <w:tabs>
+              <w:tab w:val="right" w:leader="dot" w:pos="8494"/>
+            </w:tabs>
+            <w:rPr>
+              <w:noProof/>
+            </w:rPr>
+          </w:pPr>
+          <w:hyperlink w:anchor="_Toc118343300" w:history="1">
+            <w:r>
+              <w:rPr>
+                <w:rStyle w:val="a6"/>
+                <w:noProof/>
+              </w:rPr>
+              <w:t>4.1.3. スコアの保存</w:t>
+            </w:r>
+            <w:r>
+              <w:rPr>
+                <w:noProof/>
+                <w:webHidden/>
+              </w:rPr>
+              <w:tab/>
+            </w:r>
+            <w:r>
+              <w:rPr>
+                <w:noProof/>
+                <w:webHidden/>
+              </w:rPr>
+              <w:fldChar w:fldCharType="begin"/>
+            </w:r>
+            <w:r>
+              <w:rPr>
+                <w:noProof/>
+                <w:webHidden/>
+              </w:rPr>
+              <w:instrText xml:space="preserve"> PAGEREF _Toc118343300 \h </w:instrText>
+            </w:r>
+            <w:r>
+              <w:rPr>
+                <w:noProof/>
+                <w:webHidden/>
+              </w:rPr>
+            </w:r>
+            <w:r>
+              <w:rPr>
+                <w:noProof/>
+                <w:webHidden/>
+              </w:rPr>
+              <w:fldChar w:fldCharType="separate"/>
+            </w:r>
+            <w:r>
+              <w:rPr>
+                <w:noProof/>
+                <w:webHidden/>
+              </w:rPr>
+              <w:t>6</w:t>
+            </w:r>
+            <w:r>
+              <w:rPr>
+                <w:noProof/>
+                <w:webHidden/>
+              </w:rPr>
+              <w:fldChar w:fldCharType="end"/>
+            </w:r>
+          </w:hyperlink>
+        </w:p>
+        <w:p>
+          <w:pPr>
+            <w:pStyle w:val="31"/>
+            <w:tabs>
+              <w:tab w:val="right" w:leader="dot" w:pos="8494"/>
+            </w:tabs>
+            <w:rPr>
+              <w:noProof/>
+            </w:rPr>
+          </w:pPr>
+          <w:hyperlink w:anchor="_Toc118343301" w:history="1">
+            <w:r>
+              <w:rPr>
+                <w:rStyle w:val="a6"/>
+                <w:noProof/>
+              </w:rPr>
+              <w:t>4.1.4. ハイスピード</w:t>
+            </w:r>
+            <w:r>
+              <w:rPr>
+                <w:noProof/>
+                <w:webHidden/>
+              </w:rPr>
+              <w:tab/>
+            </w:r>
+            <w:r>
+              <w:rPr>
+                <w:noProof/>
+                <w:webHidden/>
+              </w:rPr>
+              <w:fldChar w:fldCharType="begin"/>
+            </w:r>
+            <w:r>
+              <w:rPr>
+                <w:noProof/>
+                <w:webHidden/>
+              </w:rPr>
+              <w:instrText xml:space="preserve"> PAGEREF _Toc118343301 \h </w:instrText>
+            </w:r>
+            <w:r>
+              <w:rPr>
+                <w:noProof/>
+                <w:webHidden/>
+              </w:rPr>
+            </w:r>
+            <w:r>
+              <w:rPr>
+                <w:noProof/>
+                <w:webHidden/>
+              </w:rPr>
+              <w:fldChar w:fldCharType="separate"/>
+            </w:r>
+            <w:r>
+              <w:rPr>
+                <w:noProof/>
+                <w:webHidden/>
+              </w:rPr>
+              <w:t>6</w:t>
+            </w:r>
+            <w:r>
+              <w:rPr>
+                <w:noProof/>
+                <w:webHidden/>
+              </w:rPr>
+              <w:fldChar w:fldCharType="end"/>
+            </w:r>
+          </w:hyperlink>
+        </w:p>
+        <w:p>
+          <w:pPr>
+            <w:pStyle w:val="21"/>
+            <w:tabs>
+              <w:tab w:val="right" w:leader="dot" w:pos="8494"/>
+            </w:tabs>
+            <w:rPr>
+              <w:noProof/>
+            </w:rPr>
+          </w:pPr>
+          <w:hyperlink w:anchor="_Toc118343302" w:history="1">
+            <w:r>
+              <w:rPr>
+                <w:rStyle w:val="a6"/>
+                <w:noProof/>
+              </w:rPr>
+              <w:t>4.2. コンフィグ</w:t>
+            </w:r>
+            <w:r>
+              <w:rPr>
+                <w:noProof/>
+                <w:webHidden/>
+              </w:rPr>
+              <w:tab/>
+            </w:r>
+            <w:r>
+              <w:rPr>
+                <w:noProof/>
+                <w:webHidden/>
+              </w:rPr>
+              <w:fldChar w:fldCharType="begin"/>
+            </w:r>
+            <w:r>
+              <w:rPr>
+                <w:noProof/>
+                <w:webHidden/>
+              </w:rPr>
+              <w:instrText xml:space="preserve"> PAGEREF _Toc118343302 \h </w:instrText>
+            </w:r>
+            <w:r>
+              <w:rPr>
+                <w:noProof/>
+                <w:webHidden/>
+              </w:rPr>
+            </w:r>
+            <w:r>
+              <w:rPr>
+                <w:noProof/>
+                <w:webHidden/>
+              </w:rPr>
+              <w:fldChar w:fldCharType="separate"/>
+            </w:r>
+            <w:r>
+              <w:rPr>
+                <w:noProof/>
+                <w:webHidden/>
+              </w:rPr>
+              <w:t>7</w:t>
+            </w:r>
+            <w:r>
+              <w:rPr>
+                <w:noProof/>
+                <w:webHidden/>
+              </w:rPr>
+              <w:fldChar w:fldCharType="end"/>
+            </w:r>
+          </w:hyperlink>
+        </w:p>
+        <w:p>
+          <w:pPr>
+            <w:pStyle w:val="31"/>
+            <w:tabs>
+              <w:tab w:val="right" w:leader="dot" w:pos="8494"/>
+            </w:tabs>
+            <w:rPr>
+              <w:noProof/>
+            </w:rPr>
+          </w:pPr>
+          <w:hyperlink w:anchor="_Toc118343303" w:history="1">
+            <w:r>
+              <w:rPr>
+                <w:rStyle w:val="a6"/>
+                <w:noProof/>
+              </w:rPr>
+              <w:t>4.2.1. キーコンフィグの設定</w:t>
+            </w:r>
+            <w:r>
+              <w:rPr>
+                <w:noProof/>
+                <w:webHidden/>
+              </w:rPr>
+              <w:tab/>
+            </w:r>
+            <w:r>
+              <w:rPr>
+                <w:noProof/>
+                <w:webHidden/>
+              </w:rPr>
+              <w:fldChar w:fldCharType="begin"/>
+            </w:r>
+            <w:r>
+              <w:rPr>
+                <w:noProof/>
+                <w:webHidden/>
+              </w:rPr>
+              <w:instrText xml:space="preserve"> PAGEREF _Toc118343303 \h </w:instrText>
+            </w:r>
+            <w:r>
+              <w:rPr>
+                <w:noProof/>
+                <w:webHidden/>
+              </w:rPr>
+            </w:r>
+            <w:r>
+              <w:rPr>
+                <w:noProof/>
+                <w:webHidden/>
+              </w:rPr>
+              <w:fldChar w:fldCharType="separate"/>
+            </w:r>
+            <w:r>
+              <w:rPr>
+                <w:noProof/>
+                <w:webHidden/>
+              </w:rPr>
+              <w:t>7</w:t>
+            </w:r>
+            <w:r>
+              <w:rPr>
+                <w:noProof/>
+                <w:webHidden/>
+              </w:rPr>
+              <w:fldChar w:fldCharType="end"/>
+            </w:r>
+          </w:hyperlink>
+        </w:p>
+        <w:p>
+          <w:pPr>
+            <w:pStyle w:val="31"/>
+            <w:tabs>
+              <w:tab w:val="right" w:leader="dot" w:pos="8494"/>
+            </w:tabs>
+            <w:rPr>
+              <w:noProof/>
+            </w:rPr>
+          </w:pPr>
+          <w:hyperlink w:anchor="_Toc118343304" w:history="1">
+            <w:r>
+              <w:rPr>
+                <w:rStyle w:val="a6"/>
+                <w:noProof/>
+              </w:rPr>
+              <w:t>4.2.2. プレイヤー名の変更</w:t>
+            </w:r>
+            <w:r>
+              <w:rPr>
+                <w:noProof/>
+                <w:webHidden/>
+              </w:rPr>
+              <w:tab/>
+            </w:r>
+            <w:r>
+              <w:rPr>
+                <w:noProof/>
+                <w:webHidden/>
+              </w:rPr>
+              <w:fldChar w:fldCharType="begin"/>
+            </w:r>
+            <w:r>
+              <w:rPr>
+                <w:noProof/>
+                <w:webHidden/>
+              </w:rPr>
+              <w:instrText xml:space="preserve"> PAGEREF _Toc118343304 \h </w:instrText>
+            </w:r>
+            <w:r>
+              <w:rPr>
+                <w:noProof/>
+                <w:webHidden/>
+              </w:rPr>
+            </w:r>
+            <w:r>
+              <w:rPr>
+                <w:noProof/>
+                <w:webHidden/>
+              </w:rPr>
+              <w:fldChar w:fldCharType="separate"/>
+            </w:r>
+            <w:r>
+              <w:rPr>
+                <w:noProof/>
+                <w:webHidden/>
+              </w:rPr>
+              <w:t>7</w:t>
+            </w:r>
+            <w:r>
+              <w:rPr>
+                <w:noProof/>
+                <w:webHidden/>
+              </w:rPr>
+              <w:fldChar w:fldCharType="end"/>
+            </w:r>
+          </w:hyperlink>
+        </w:p>
+        <w:p>
+          <w:r>
+            <w:rPr>
+              <w:b/>
+              <w:bCs/>
+              <w:noProof/>
+            </w:rPr>
+            <w:fldChar w:fldCharType="end"/>
+          </w:r>
         </w:p>
       </w:sdtContent>
     </w:sdt>
@@ -333,10 +1155,673 @@
         <w:br w:type="page"/>
       </w:r>
     </w:p>
+    <w:tbl>
+      <w:tblPr>
+        <w:tblStyle w:val="a3"/>
+        <w:tblpPr w:leftFromText="142" w:rightFromText="142" w:horzAnchor="margin" w:tblpY="510"/>
+        <w:tblW w:w="0" w:type="auto"/>
+        <w:tblLook w:val="04A0" w:firstRow="1" w:lastRow="0" w:firstColumn="1" w:lastColumn="0" w:noHBand="0" w:noVBand="1"/>
+      </w:tblPr>
+      <w:tblGrid>
+        <w:gridCol w:w="1271"/>
+        <w:gridCol w:w="1134"/>
+        <w:gridCol w:w="4394"/>
+        <w:gridCol w:w="1695"/>
+      </w:tblGrid>
+      <w:tr>
+        <w:tc>
+          <w:tcPr>
+            <w:tcW w:w="1271" w:type="dxa"/>
+          </w:tcPr>
+          <w:p>
+            <w:pPr>
+              <w:jc w:val="center"/>
+              <w:rPr>
+                <w:szCs w:val="21"/>
+              </w:rPr>
+            </w:pPr>
+            <w:r>
+              <w:rPr>
+                <w:rFonts w:hint="eastAsia"/>
+                <w:szCs w:val="21"/>
+              </w:rPr>
+              <w:lastRenderedPageBreak/>
+              <w:t>リビジョン</w:t>
+            </w:r>
+          </w:p>
+        </w:tc>
+        <w:tc>
+          <w:tcPr>
+            <w:tcW w:w="1134" w:type="dxa"/>
+          </w:tcPr>
+          <w:p>
+            <w:pPr>
+              <w:jc w:val="center"/>
+              <w:rPr>
+                <w:rFonts w:hint="eastAsia"/>
+                <w:szCs w:val="21"/>
+              </w:rPr>
+            </w:pPr>
+            <w:r>
+              <w:rPr>
+                <w:rFonts w:hint="eastAsia"/>
+                <w:szCs w:val="21"/>
+              </w:rPr>
+              <w:t>更新者</w:t>
+            </w:r>
+          </w:p>
+        </w:tc>
+        <w:tc>
+          <w:tcPr>
+            <w:tcW w:w="4394" w:type="dxa"/>
+          </w:tcPr>
+          <w:p>
+            <w:pPr>
+              <w:jc w:val="center"/>
+              <w:rPr>
+                <w:rFonts w:hint="eastAsia"/>
+                <w:szCs w:val="21"/>
+              </w:rPr>
+            </w:pPr>
+            <w:r>
+              <w:rPr>
+                <w:rFonts w:hint="eastAsia"/>
+                <w:szCs w:val="21"/>
+              </w:rPr>
+              <w:t>変更内容</w:t>
+            </w:r>
+          </w:p>
+        </w:tc>
+        <w:tc>
+          <w:tcPr>
+            <w:tcW w:w="1695" w:type="dxa"/>
+          </w:tcPr>
+          <w:p>
+            <w:pPr>
+              <w:jc w:val="center"/>
+              <w:rPr>
+                <w:szCs w:val="21"/>
+              </w:rPr>
+            </w:pPr>
+            <w:r>
+              <w:rPr>
+                <w:rFonts w:hint="eastAsia"/>
+                <w:szCs w:val="21"/>
+              </w:rPr>
+              <w:t>確認者(一応</w:t>
+            </w:r>
+            <w:r>
+              <w:rPr>
+                <w:szCs w:val="21"/>
+              </w:rPr>
+              <w:t>)</w:t>
+            </w:r>
+          </w:p>
+        </w:tc>
+      </w:tr>
+      <w:tr>
+        <w:tc>
+          <w:tcPr>
+            <w:tcW w:w="1271" w:type="dxa"/>
+          </w:tcPr>
+          <w:p>
+            <w:pPr>
+              <w:jc w:val="left"/>
+              <w:rPr>
+                <w:szCs w:val="21"/>
+              </w:rPr>
+            </w:pPr>
+            <w:r>
+              <w:rPr>
+                <w:rFonts w:hint="eastAsia"/>
+                <w:szCs w:val="21"/>
+              </w:rPr>
+              <w:t>1</w:t>
+            </w:r>
+            <w:r>
+              <w:rPr>
+                <w:szCs w:val="21"/>
+              </w:rPr>
+              <w:t>.0</w:t>
+            </w:r>
+          </w:p>
+        </w:tc>
+        <w:tc>
+          <w:tcPr>
+            <w:tcW w:w="1134" w:type="dxa"/>
+          </w:tcPr>
+          <w:p>
+            <w:pPr>
+              <w:jc w:val="left"/>
+              <w:rPr>
+                <w:rFonts w:hint="eastAsia"/>
+                <w:szCs w:val="21"/>
+              </w:rPr>
+            </w:pPr>
+            <w:r>
+              <w:rPr>
+                <w:rFonts w:hint="eastAsia"/>
+                <w:szCs w:val="21"/>
+              </w:rPr>
+              <w:t>高橋</w:t>
+            </w:r>
+          </w:p>
+        </w:tc>
+        <w:tc>
+          <w:tcPr>
+            <w:tcW w:w="4394" w:type="dxa"/>
+          </w:tcPr>
+          <w:p>
+            <w:pPr>
+              <w:jc w:val="left"/>
+              <w:rPr>
+                <w:rFonts w:hint="eastAsia"/>
+                <w:szCs w:val="21"/>
+              </w:rPr>
+            </w:pPr>
+            <w:r>
+              <w:rPr>
+                <w:rFonts w:hint="eastAsia"/>
+                <w:szCs w:val="21"/>
+              </w:rPr>
+              <w:t>初版リリース。新しい機能が追加されるごとにてきとうに書いて、詳しいことは全部証明設計書に丸投げしちゃいましょう。</w:t>
+            </w:r>
+          </w:p>
+        </w:tc>
+        <w:tc>
+          <w:tcPr>
+            <w:tcW w:w="1695" w:type="dxa"/>
+          </w:tcPr>
+          <w:p>
+            <w:pPr>
+              <w:jc w:val="left"/>
+              <w:rPr>
+                <w:szCs w:val="21"/>
+              </w:rPr>
+            </w:pPr>
+            <w:r>
+              <w:rPr>
+                <w:rFonts w:hint="eastAsia"/>
+                <w:szCs w:val="21"/>
+              </w:rPr>
+              <w:t>高橋</w:t>
+            </w:r>
+          </w:p>
+        </w:tc>
+      </w:tr>
+      <w:tr>
+        <w:tc>
+          <w:tcPr>
+            <w:tcW w:w="1271" w:type="dxa"/>
+          </w:tcPr>
+          <w:p>
+            <w:pPr>
+              <w:jc w:val="left"/>
+              <w:rPr>
+                <w:szCs w:val="21"/>
+              </w:rPr>
+            </w:pPr>
+          </w:p>
+        </w:tc>
+        <w:tc>
+          <w:tcPr>
+            <w:tcW w:w="1134" w:type="dxa"/>
+          </w:tcPr>
+          <w:p>
+            <w:pPr>
+              <w:jc w:val="left"/>
+              <w:rPr>
+                <w:szCs w:val="21"/>
+              </w:rPr>
+            </w:pPr>
+          </w:p>
+        </w:tc>
+        <w:tc>
+          <w:tcPr>
+            <w:tcW w:w="4394" w:type="dxa"/>
+          </w:tcPr>
+          <w:p>
+            <w:pPr>
+              <w:jc w:val="left"/>
+              <w:rPr>
+                <w:szCs w:val="21"/>
+              </w:rPr>
+            </w:pPr>
+          </w:p>
+        </w:tc>
+        <w:tc>
+          <w:tcPr>
+            <w:tcW w:w="1695" w:type="dxa"/>
+          </w:tcPr>
+          <w:p>
+            <w:pPr>
+              <w:jc w:val="left"/>
+              <w:rPr>
+                <w:szCs w:val="21"/>
+              </w:rPr>
+            </w:pPr>
+          </w:p>
+        </w:tc>
+      </w:tr>
+      <w:tr>
+        <w:tc>
+          <w:tcPr>
+            <w:tcW w:w="1271" w:type="dxa"/>
+          </w:tcPr>
+          <w:p>
+            <w:pPr>
+              <w:jc w:val="left"/>
+              <w:rPr>
+                <w:szCs w:val="21"/>
+              </w:rPr>
+            </w:pPr>
+          </w:p>
+        </w:tc>
+        <w:tc>
+          <w:tcPr>
+            <w:tcW w:w="1134" w:type="dxa"/>
+          </w:tcPr>
+          <w:p>
+            <w:pPr>
+              <w:jc w:val="left"/>
+              <w:rPr>
+                <w:szCs w:val="21"/>
+              </w:rPr>
+            </w:pPr>
+          </w:p>
+        </w:tc>
+        <w:tc>
+          <w:tcPr>
+            <w:tcW w:w="4394" w:type="dxa"/>
+          </w:tcPr>
+          <w:p>
+            <w:pPr>
+              <w:jc w:val="left"/>
+              <w:rPr>
+                <w:szCs w:val="21"/>
+              </w:rPr>
+            </w:pPr>
+          </w:p>
+        </w:tc>
+        <w:tc>
+          <w:tcPr>
+            <w:tcW w:w="1695" w:type="dxa"/>
+          </w:tcPr>
+          <w:p>
+            <w:pPr>
+              <w:jc w:val="left"/>
+              <w:rPr>
+                <w:szCs w:val="21"/>
+              </w:rPr>
+            </w:pPr>
+          </w:p>
+        </w:tc>
+      </w:tr>
+      <w:tr>
+        <w:tc>
+          <w:tcPr>
+            <w:tcW w:w="1271" w:type="dxa"/>
+          </w:tcPr>
+          <w:p>
+            <w:pPr>
+              <w:jc w:val="left"/>
+              <w:rPr>
+                <w:szCs w:val="21"/>
+              </w:rPr>
+            </w:pPr>
+          </w:p>
+        </w:tc>
+        <w:tc>
+          <w:tcPr>
+            <w:tcW w:w="1134" w:type="dxa"/>
+          </w:tcPr>
+          <w:p>
+            <w:pPr>
+              <w:jc w:val="left"/>
+              <w:rPr>
+                <w:szCs w:val="21"/>
+              </w:rPr>
+            </w:pPr>
+          </w:p>
+        </w:tc>
+        <w:tc>
+          <w:tcPr>
+            <w:tcW w:w="4394" w:type="dxa"/>
+          </w:tcPr>
+          <w:p>
+            <w:pPr>
+              <w:jc w:val="left"/>
+              <w:rPr>
+                <w:szCs w:val="21"/>
+              </w:rPr>
+            </w:pPr>
+          </w:p>
+        </w:tc>
+        <w:tc>
+          <w:tcPr>
+            <w:tcW w:w="1695" w:type="dxa"/>
+          </w:tcPr>
+          <w:p>
+            <w:pPr>
+              <w:jc w:val="left"/>
+              <w:rPr>
+                <w:szCs w:val="21"/>
+              </w:rPr>
+            </w:pPr>
+          </w:p>
+        </w:tc>
+      </w:tr>
+      <w:tr>
+        <w:tc>
+          <w:tcPr>
+            <w:tcW w:w="1271" w:type="dxa"/>
+          </w:tcPr>
+          <w:p>
+            <w:pPr>
+              <w:jc w:val="left"/>
+              <w:rPr>
+                <w:szCs w:val="21"/>
+              </w:rPr>
+            </w:pPr>
+          </w:p>
+        </w:tc>
+        <w:tc>
+          <w:tcPr>
+            <w:tcW w:w="1134" w:type="dxa"/>
+          </w:tcPr>
+          <w:p>
+            <w:pPr>
+              <w:jc w:val="left"/>
+              <w:rPr>
+                <w:szCs w:val="21"/>
+              </w:rPr>
+            </w:pPr>
+          </w:p>
+        </w:tc>
+        <w:tc>
+          <w:tcPr>
+            <w:tcW w:w="4394" w:type="dxa"/>
+          </w:tcPr>
+          <w:p>
+            <w:pPr>
+              <w:jc w:val="left"/>
+              <w:rPr>
+                <w:szCs w:val="21"/>
+              </w:rPr>
+            </w:pPr>
+          </w:p>
+        </w:tc>
+        <w:tc>
+          <w:tcPr>
+            <w:tcW w:w="1695" w:type="dxa"/>
+          </w:tcPr>
+          <w:p>
+            <w:pPr>
+              <w:jc w:val="left"/>
+              <w:rPr>
+                <w:szCs w:val="21"/>
+              </w:rPr>
+            </w:pPr>
+          </w:p>
+        </w:tc>
+      </w:tr>
+      <w:tr>
+        <w:tc>
+          <w:tcPr>
+            <w:tcW w:w="1271" w:type="dxa"/>
+          </w:tcPr>
+          <w:p>
+            <w:pPr>
+              <w:jc w:val="left"/>
+              <w:rPr>
+                <w:szCs w:val="21"/>
+              </w:rPr>
+            </w:pPr>
+          </w:p>
+        </w:tc>
+        <w:tc>
+          <w:tcPr>
+            <w:tcW w:w="1134" w:type="dxa"/>
+          </w:tcPr>
+          <w:p>
+            <w:pPr>
+              <w:jc w:val="left"/>
+              <w:rPr>
+                <w:szCs w:val="21"/>
+              </w:rPr>
+            </w:pPr>
+          </w:p>
+        </w:tc>
+        <w:tc>
+          <w:tcPr>
+            <w:tcW w:w="4394" w:type="dxa"/>
+          </w:tcPr>
+          <w:p>
+            <w:pPr>
+              <w:jc w:val="left"/>
+              <w:rPr>
+                <w:szCs w:val="21"/>
+              </w:rPr>
+            </w:pPr>
+          </w:p>
+        </w:tc>
+        <w:tc>
+          <w:tcPr>
+            <w:tcW w:w="1695" w:type="dxa"/>
+          </w:tcPr>
+          <w:p>
+            <w:pPr>
+              <w:jc w:val="left"/>
+              <w:rPr>
+                <w:szCs w:val="21"/>
+              </w:rPr>
+            </w:pPr>
+          </w:p>
+        </w:tc>
+      </w:tr>
+      <w:tr>
+        <w:tc>
+          <w:tcPr>
+            <w:tcW w:w="1271" w:type="dxa"/>
+          </w:tcPr>
+          <w:p>
+            <w:pPr>
+              <w:jc w:val="left"/>
+              <w:rPr>
+                <w:szCs w:val="21"/>
+              </w:rPr>
+            </w:pPr>
+          </w:p>
+        </w:tc>
+        <w:tc>
+          <w:tcPr>
+            <w:tcW w:w="1134" w:type="dxa"/>
+          </w:tcPr>
+          <w:p>
+            <w:pPr>
+              <w:jc w:val="left"/>
+              <w:rPr>
+                <w:szCs w:val="21"/>
+              </w:rPr>
+            </w:pPr>
+          </w:p>
+        </w:tc>
+        <w:tc>
+          <w:tcPr>
+            <w:tcW w:w="4394" w:type="dxa"/>
+          </w:tcPr>
+          <w:p>
+            <w:pPr>
+              <w:jc w:val="left"/>
+              <w:rPr>
+                <w:szCs w:val="21"/>
+              </w:rPr>
+            </w:pPr>
+          </w:p>
+        </w:tc>
+        <w:tc>
+          <w:tcPr>
+            <w:tcW w:w="1695" w:type="dxa"/>
+          </w:tcPr>
+          <w:p>
+            <w:pPr>
+              <w:jc w:val="left"/>
+              <w:rPr>
+                <w:szCs w:val="21"/>
+              </w:rPr>
+            </w:pPr>
+          </w:p>
+        </w:tc>
+      </w:tr>
+      <w:tr>
+        <w:tc>
+          <w:tcPr>
+            <w:tcW w:w="1271" w:type="dxa"/>
+          </w:tcPr>
+          <w:p>
+            <w:pPr>
+              <w:jc w:val="left"/>
+              <w:rPr>
+                <w:szCs w:val="21"/>
+              </w:rPr>
+            </w:pPr>
+          </w:p>
+        </w:tc>
+        <w:tc>
+          <w:tcPr>
+            <w:tcW w:w="1134" w:type="dxa"/>
+          </w:tcPr>
+          <w:p>
+            <w:pPr>
+              <w:jc w:val="left"/>
+              <w:rPr>
+                <w:szCs w:val="21"/>
+              </w:rPr>
+            </w:pPr>
+          </w:p>
+        </w:tc>
+        <w:tc>
+          <w:tcPr>
+            <w:tcW w:w="4394" w:type="dxa"/>
+          </w:tcPr>
+          <w:p>
+            <w:pPr>
+              <w:jc w:val="left"/>
+              <w:rPr>
+                <w:szCs w:val="21"/>
+              </w:rPr>
+            </w:pPr>
+          </w:p>
+        </w:tc>
+        <w:tc>
+          <w:tcPr>
+            <w:tcW w:w="1695" w:type="dxa"/>
+          </w:tcPr>
+          <w:p>
+            <w:pPr>
+              <w:jc w:val="left"/>
+              <w:rPr>
+                <w:szCs w:val="21"/>
+              </w:rPr>
+            </w:pPr>
+          </w:p>
+        </w:tc>
+      </w:tr>
+      <w:tr>
+        <w:tc>
+          <w:tcPr>
+            <w:tcW w:w="1271" w:type="dxa"/>
+          </w:tcPr>
+          <w:p>
+            <w:pPr>
+              <w:jc w:val="left"/>
+              <w:rPr>
+                <w:szCs w:val="21"/>
+              </w:rPr>
+            </w:pPr>
+          </w:p>
+        </w:tc>
+        <w:tc>
+          <w:tcPr>
+            <w:tcW w:w="1134" w:type="dxa"/>
+          </w:tcPr>
+          <w:p>
+            <w:pPr>
+              <w:jc w:val="left"/>
+              <w:rPr>
+                <w:szCs w:val="21"/>
+              </w:rPr>
+            </w:pPr>
+          </w:p>
+        </w:tc>
+        <w:tc>
+          <w:tcPr>
+            <w:tcW w:w="4394" w:type="dxa"/>
+          </w:tcPr>
+          <w:p>
+            <w:pPr>
+              <w:jc w:val="left"/>
+              <w:rPr>
+                <w:szCs w:val="21"/>
+              </w:rPr>
+            </w:pPr>
+          </w:p>
+        </w:tc>
+        <w:tc>
+          <w:tcPr>
+            <w:tcW w:w="1695" w:type="dxa"/>
+          </w:tcPr>
+          <w:p>
+            <w:pPr>
+              <w:jc w:val="left"/>
+              <w:rPr>
+                <w:szCs w:val="21"/>
+              </w:rPr>
+            </w:pPr>
+          </w:p>
+        </w:tc>
+      </w:tr>
+    </w:tbl>
+    <w:p>
+      <w:pPr>
+        <w:jc w:val="center"/>
+        <w:rPr>
+          <w:b/>
+          <w:bCs/>
+          <w:szCs w:val="21"/>
+        </w:rPr>
+      </w:pPr>
+      <w:r>
+        <w:rPr>
+          <w:rFonts w:hint="eastAsia"/>
+          <w:b/>
+          <w:bCs/>
+          <w:szCs w:val="21"/>
+        </w:rPr>
+        <w:t>変更履歴</w:t>
+      </w:r>
+    </w:p>
+    <w:p>
+      <w:pPr>
+        <w:widowControl/>
+        <w:jc w:val="left"/>
+        <w:rPr>
+          <w:rFonts w:hint="eastAsia"/>
+          <w:szCs w:val="21"/>
+        </w:rPr>
+      </w:pPr>
+      <w:r>
+        <w:rPr>
+          <w:szCs w:val="21"/>
+        </w:rPr>
+        <w:br w:type="page"/>
+      </w:r>
+    </w:p>
     <w:p>
       <w:pPr>
         <w:pStyle w:val="1"/>
       </w:pPr>
+      <w:bookmarkStart w:id="0" w:name="_Toc118343293"/>
       <w:r>
         <w:rPr>
           <w:rFonts w:hint="eastAsia"/>
@@ -353,6 +1838,7 @@
         </w:rPr>
         <w:t>初めに</w:t>
       </w:r>
+      <w:bookmarkEnd w:id="0"/>
     </w:p>
     <w:p>
       <w:r>
@@ -382,15 +1868,22 @@
         <w:rPr>
           <w:rFonts w:hint="eastAsia"/>
         </w:rPr>
-        <w:t>画面遷移はめんどいので載せません。</w:t>
-      </w:r>
-    </w:p>
-    <w:p>
-      <w:pPr>
-        <w:rPr>
-          <w:rFonts w:hint="eastAsia"/>
-        </w:rPr>
-      </w:pPr>
+        <w:t>画面遷移はめんど</w:t>
+      </w:r>
+      <w:r>
+        <w:rPr>
+          <w:rFonts w:hint="eastAsia"/>
+        </w:rPr>
+        <w:t>くさ</w:t>
+      </w:r>
+      <w:r>
+        <w:rPr>
+          <w:rFonts w:hint="eastAsia"/>
+        </w:rPr>
+        <w:t>いので載せません。</w:t>
+      </w:r>
+    </w:p>
+    <w:p>
       <w:r>
         <w:rPr>
           <w:rFonts w:hint="eastAsia"/>
@@ -403,6 +1896,7 @@
       <w:pPr>
         <w:pStyle w:val="1"/>
       </w:pPr>
+      <w:bookmarkStart w:id="1" w:name="_Toc118343294"/>
       <w:r>
         <w:rPr>
           <w:rFonts w:hint="eastAsia"/>
@@ -418,6 +1912,7 @@
         </w:rPr>
         <w:t>略語一覧</w:t>
       </w:r>
+      <w:bookmarkEnd w:id="1"/>
     </w:p>
     <w:tbl>
       <w:tblPr>
@@ -522,15 +2017,10 @@
             <w:tcW w:w="2689" w:type="dxa"/>
           </w:tcPr>
           <w:p>
-            <w:pPr>
+            <w:r>
               <w:rPr>
                 <w:rFonts w:hint="eastAsia"/>
               </w:rPr>
-            </w:pPr>
-            <w:r>
-              <w:rPr>
-                <w:rFonts w:hint="eastAsia"/>
-              </w:rPr>
               <w:t>ノーツ</w:t>
             </w:r>
           </w:p>
@@ -540,11 +2030,6 @@
             <w:tcW w:w="5805" w:type="dxa"/>
           </w:tcPr>
           <w:p>
-            <w:pPr>
-              <w:rPr>
-                <w:rFonts w:hint="eastAsia"/>
-              </w:rPr>
-            </w:pPr>
             <w:r>
               <w:rPr>
                 <w:rFonts w:hint="eastAsia"/>
@@ -581,11 +2066,6 @@
             </w:r>
           </w:p>
           <w:p>
-            <w:pPr>
-              <w:rPr>
-                <w:rFonts w:hint="eastAsia"/>
-              </w:rPr>
-            </w:pPr>
             <w:r>
               <w:rPr>
                 <w:rFonts w:hint="eastAsia"/>
@@ -661,6 +2141,7 @@
       <w:pPr>
         <w:pStyle w:val="1"/>
       </w:pPr>
+      <w:bookmarkStart w:id="2" w:name="_Toc118343295"/>
       <w:r>
         <w:rPr>
           <w:rFonts w:hint="eastAsia"/>
@@ -677,6 +2158,7 @@
         </w:rPr>
         <w:t>状態遷移</w:t>
       </w:r>
+      <w:bookmarkEnd w:id="2"/>
     </w:p>
     <w:p>
       <w:r>
@@ -787,6 +2269,7 @@
       <w:pPr>
         <w:pStyle w:val="1"/>
       </w:pPr>
+      <w:bookmarkStart w:id="3" w:name="_Toc118343296"/>
       <w:r>
         <w:rPr>
           <w:rFonts w:hint="eastAsia"/>
@@ -800,10 +2283,20 @@
       <w:r>
         <w:t>機能一覧</w:t>
       </w:r>
-    </w:p>
-    <w:p>
-      <w:r>
-        <w:t xml:space="preserve">　本ゲームにおいて提供される機能を紹介する。一個しかない。</w:t>
+      <w:bookmarkEnd w:id="3"/>
+    </w:p>
+    <w:p>
+      <w:r>
+        <w:t xml:space="preserve">　本ゲームにおいて提供される機能を紹介する。</w:t>
+      </w:r>
+      <w:r>
+        <w:rPr>
+          <w:rFonts w:hint="eastAsia"/>
+        </w:rPr>
+        <w:t>そんな書くことない</w:t>
+      </w:r>
+      <w:r>
+        <w:t>。</w:t>
       </w:r>
     </w:p>
     <w:p/>
@@ -811,6 +2304,7 @@
       <w:pPr>
         <w:pStyle w:val="2"/>
       </w:pPr>
+      <w:bookmarkStart w:id="4" w:name="_Toc118343297"/>
       <w:r>
         <w:rPr>
           <w:rFonts w:hint="eastAsia"/>
@@ -820,6 +2314,7 @@
       <w:r>
         <w:t>.1. 音楽ゲーム</w:t>
       </w:r>
+      <w:bookmarkEnd w:id="4"/>
     </w:p>
     <w:p>
       <w:r>
@@ -859,6 +2354,7 @@
         <w:pStyle w:val="3"/>
         <w:ind w:leftChars="0" w:left="0"/>
       </w:pPr>
+      <w:bookmarkStart w:id="5" w:name="_Toc118343298"/>
       <w:r>
         <w:rPr>
           <w:rFonts w:hint="eastAsia"/>
@@ -866,7 +2362,13 @@
         <w:t>4</w:t>
       </w:r>
       <w:r>
-        <w:t xml:space="preserve">.1.1 </w:t>
+        <w:t>.1.1</w:t>
+      </w:r>
+      <w:r>
+        <w:t>.</w:t>
+      </w:r>
+      <w:r>
+        <w:t xml:space="preserve"> </w:t>
       </w:r>
       <w:r>
         <w:rPr>
@@ -874,6 +2376,7 @@
         </w:rPr>
         <w:t>判定について</w:t>
       </w:r>
+      <w:bookmarkEnd w:id="5"/>
     </w:p>
     <w:p>
       <w:r>
@@ -946,14 +2449,11 @@
           <w:p>
             <w:pPr>
               <w:jc w:val="center"/>
+            </w:pPr>
+            <w:r>
               <w:rPr>
                 <w:rFonts w:hint="eastAsia"/>
               </w:rPr>
-            </w:pPr>
-            <w:r>
-              <w:rPr>
-                <w:rFonts w:hint="eastAsia"/>
-              </w:rPr>
               <w:t>判定</w:t>
             </w:r>
           </w:p>
@@ -965,9 +2465,6 @@
           <w:p>
             <w:pPr>
               <w:jc w:val="center"/>
-              <w:rPr>
-                <w:rFonts w:hint="eastAsia"/>
-              </w:rPr>
             </w:pPr>
             <w:r>
               <w:rPr>
@@ -985,6 +2482,7 @@
           </w:tcPr>
           <w:p>
             <w:pPr>
+              <w:jc w:val="left"/>
               <w:rPr>
                 <w:rFonts w:hint="eastAsia"/>
               </w:rPr>
@@ -993,10 +2491,10 @@
               <w:rPr>
                 <w:rFonts w:hint="eastAsia"/>
               </w:rPr>
-              <w:t>G</w:t>
-            </w:r>
-            <w:r>
-              <w:t>reat</w:t>
+              <w:t>P</w:t>
+            </w:r>
+            <w:r>
+              <w:t>-Great</w:t>
             </w:r>
           </w:p>
         </w:tc>
@@ -1006,10 +2504,17 @@
           </w:tcPr>
           <w:p>
             <w:pPr>
+              <w:jc w:val="left"/>
               <w:rPr>
                 <w:rFonts w:hint="eastAsia"/>
               </w:rPr>
             </w:pPr>
+            <w:r>
+              <w:rPr>
+                <w:rFonts w:hint="eastAsia"/>
+              </w:rPr>
+              <w:t>射精</w:t>
+            </w:r>
           </w:p>
         </w:tc>
       </w:tr>
@@ -1019,11 +2524,15 @@
             <w:tcW w:w="2405" w:type="dxa"/>
           </w:tcPr>
           <w:p>
-            <w:pPr>
+            <w:r>
               <w:rPr>
                 <w:rFonts w:hint="eastAsia"/>
               </w:rPr>
-            </w:pPr>
+              <w:t>G</w:t>
+            </w:r>
+            <w:r>
+              <w:t>reat</w:t>
+            </w:r>
           </w:p>
         </w:tc>
         <w:tc>
@@ -1031,11 +2540,12 @@
             <w:tcW w:w="6089" w:type="dxa"/>
           </w:tcPr>
           <w:p>
-            <w:pPr>
+            <w:r>
               <w:rPr>
                 <w:rFonts w:hint="eastAsia"/>
               </w:rPr>
-            </w:pPr>
+              <w:t>それなりに気持ちいい</w:t>
+            </w:r>
           </w:p>
         </w:tc>
       </w:tr>
@@ -1045,11 +2555,15 @@
             <w:tcW w:w="2405" w:type="dxa"/>
           </w:tcPr>
           <w:p>
-            <w:pPr>
+            <w:r>
               <w:rPr>
                 <w:rFonts w:hint="eastAsia"/>
               </w:rPr>
-            </w:pPr>
+              <w:t>G</w:t>
+            </w:r>
+            <w:r>
+              <w:t>ood</w:t>
+            </w:r>
           </w:p>
         </w:tc>
         <w:tc>
@@ -1057,21 +2571,392 @@
             <w:tcW w:w="6089" w:type="dxa"/>
           </w:tcPr>
           <w:p>
-            <w:pPr>
+            <w:r>
+              <w:t>よくない</w:t>
+            </w:r>
+          </w:p>
+        </w:tc>
+      </w:tr>
+      <w:tr>
+        <w:tc>
+          <w:tcPr>
+            <w:tcW w:w="2405" w:type="dxa"/>
+          </w:tcPr>
+          <w:p>
+            <w:r>
               <w:rPr>
                 <w:rFonts w:hint="eastAsia"/>
               </w:rPr>
-            </w:pPr>
+              <w:t>B</w:t>
+            </w:r>
+            <w:r>
+              <w:t>ad</w:t>
+            </w:r>
+          </w:p>
+        </w:tc>
+        <w:tc>
+          <w:tcPr>
+            <w:tcW w:w="6089" w:type="dxa"/>
+          </w:tcPr>
+          <w:p>
+            <w:pPr>
+              <w:rPr>
+                <w:rFonts w:hint="eastAsia"/>
+              </w:rPr>
+            </w:pPr>
+            <w:r>
+              <w:t>ダメ</w:t>
+            </w:r>
           </w:p>
         </w:tc>
       </w:tr>
     </w:tbl>
+    <w:p/>
+    <w:p>
+      <w:r>
+        <w:rPr>
+          <w:rFonts w:hint="eastAsia"/>
+        </w:rPr>
+        <w:t xml:space="preserve">　1曲の点数はこの判定を基に算出する。詳しくは</w:t>
+      </w:r>
+      <w:r>
+        <w:rPr>
+          <w:rFonts w:hint="eastAsia"/>
+        </w:rPr>
+        <w:t>、</w:t>
+      </w:r>
+      <w:r>
+        <w:rPr>
+          <w:rFonts w:hint="eastAsia"/>
+        </w:rPr>
+        <w:t>「</w:t>
+      </w:r>
+      <w:r>
+        <w:t>rhythm_connect_2_詳細設計書(演奏).docx</w:t>
+      </w:r>
+      <w:r>
+        <w:rPr>
+          <w:rFonts w:hint="eastAsia"/>
+        </w:rPr>
+        <w:t>」を参照。</w:t>
+      </w:r>
+    </w:p>
+    <w:p/>
     <w:p>
       <w:pPr>
-        <w:rPr>
-          <w:rFonts w:hint="eastAsia"/>
-        </w:rPr>
+        <w:pStyle w:val="3"/>
+        <w:ind w:leftChars="0" w:left="0"/>
       </w:pPr>
+      <w:bookmarkStart w:id="6" w:name="_Toc118343299"/>
+      <w:r>
+        <w:rPr>
+          <w:rFonts w:hint="eastAsia"/>
+        </w:rPr>
+        <w:t>4</w:t>
+      </w:r>
+      <w:r>
+        <w:t xml:space="preserve">.1.2. </w:t>
+      </w:r>
+      <w:r>
+        <w:rPr>
+          <w:rFonts w:hint="eastAsia"/>
+        </w:rPr>
+        <w:t>コンボ</w:t>
+      </w:r>
+      <w:bookmarkEnd w:id="6"/>
+    </w:p>
+    <w:p>
+      <w:r>
+        <w:rPr>
+          <w:rFonts w:hint="eastAsia"/>
+        </w:rPr>
+        <w:t xml:space="preserve">　コンボとは、ノーツをB</w:t>
+      </w:r>
+      <w:r>
+        <w:t>ad</w:t>
+      </w:r>
+      <w:r>
+        <w:rPr>
+          <w:rFonts w:hint="eastAsia"/>
+        </w:rPr>
+        <w:t>以外の判定でどれだけ連続で処理することができたかを表す指標である。基本的に点数に影響しない。</w:t>
+      </w:r>
+    </w:p>
+    <w:p>
+      <w:pPr>
+        <w:rPr>
+          <w:rFonts w:hint="eastAsia"/>
+        </w:rPr>
+      </w:pPr>
+    </w:p>
+    <w:p>
+      <w:pPr>
+        <w:pStyle w:val="3"/>
+        <w:ind w:leftChars="0" w:left="0"/>
+      </w:pPr>
+      <w:bookmarkStart w:id="7" w:name="_Toc118343300"/>
+      <w:r>
+        <w:rPr>
+          <w:rFonts w:hint="eastAsia"/>
+        </w:rPr>
+        <w:t>4</w:t>
+      </w:r>
+      <w:r>
+        <w:t>.1.</w:t>
+      </w:r>
+      <w:r>
+        <w:t>3</w:t>
+      </w:r>
+      <w:r>
+        <w:t xml:space="preserve">. </w:t>
+      </w:r>
+      <w:r>
+        <w:rPr>
+          <w:rFonts w:hint="eastAsia"/>
+        </w:rPr>
+        <w:t>スコアの保存</w:t>
+      </w:r>
+      <w:bookmarkEnd w:id="7"/>
+    </w:p>
+    <w:p>
+      <w:r>
+        <w:rPr>
+          <w:rFonts w:hint="eastAsia"/>
+        </w:rPr>
+        <w:t xml:space="preserve">　前項にて算出された点数は、演奏終了後にC</w:t>
+      </w:r>
+      <w:r>
+        <w:t>SV</w:t>
+      </w:r>
+      <w:r>
+        <w:rPr>
+          <w:rFonts w:hint="eastAsia"/>
+        </w:rPr>
+        <w:t>ファイルへ保存される。詳しくは、「</w:t>
+      </w:r>
+      <w:r>
+        <w:t>rhythm_connect_2_詳細設計書(リザルト保存).docx</w:t>
+      </w:r>
+      <w:r>
+        <w:rPr>
+          <w:rFonts w:hint="eastAsia"/>
+        </w:rPr>
+        <w:t>」を参照。</w:t>
+      </w:r>
+    </w:p>
+    <w:p/>
+    <w:p>
+      <w:pPr>
+        <w:pStyle w:val="3"/>
+        <w:ind w:leftChars="0" w:left="0"/>
+      </w:pPr>
+      <w:bookmarkStart w:id="8" w:name="_Toc118343301"/>
+      <w:r>
+        <w:rPr>
+          <w:rFonts w:hint="eastAsia"/>
+        </w:rPr>
+        <w:t>4</w:t>
+      </w:r>
+      <w:r>
+        <w:t xml:space="preserve">.1.4. </w:t>
+      </w:r>
+      <w:r>
+        <w:rPr>
+          <w:rFonts w:hint="eastAsia"/>
+        </w:rPr>
+        <w:t>ハイスピード</w:t>
+      </w:r>
+      <w:bookmarkEnd w:id="8"/>
+    </w:p>
+    <w:p>
+      <w:r>
+        <w:rPr>
+          <w:rFonts w:hint="eastAsia"/>
+        </w:rPr>
+        <w:t xml:space="preserve">　レーンを流れるノーツのスピードは、プレイヤーが決めた任意の値(</w:t>
+      </w:r>
+      <w:r>
+        <w:t>0.5 ~ 10.0)</w:t>
+      </w:r>
+      <w:r>
+        <w:rPr>
+          <w:rFonts w:hint="eastAsia"/>
+        </w:rPr>
+        <w:t>（多分）と曲ごとのB</w:t>
+      </w:r>
+      <w:r>
+        <w:t>PM</w:t>
+      </w:r>
+      <w:r>
+        <w:rPr>
+          <w:rFonts w:hint="eastAsia"/>
+        </w:rPr>
+        <w:t>を掛けた値となる。これを、ハイスピードという。</w:t>
+      </w:r>
+      <w:r>
+        <w:rPr>
+          <w:rFonts w:hint="eastAsia"/>
+        </w:rPr>
+        <w:t>またプレイヤーは、任</w:t>
+      </w:r>
+      <w:r>
+        <w:rPr>
+          <w:rFonts w:hint="eastAsia"/>
+        </w:rPr>
+        <w:lastRenderedPageBreak/>
+        <w:t>意の数値を定数としてハイスピードに反映することができ、この値は全曲で共通となる。</w:t>
+      </w:r>
+    </w:p>
+    <w:p>
+      <w:pPr>
+        <w:rPr>
+          <w:rFonts w:hint="eastAsia"/>
+        </w:rPr>
+      </w:pPr>
+      <w:r>
+        <w:rPr>
+          <w:rFonts w:hint="eastAsia"/>
+        </w:rPr>
+        <w:t>詳しくは、</w:t>
+      </w:r>
+      <w:r>
+        <w:rPr>
+          <w:rFonts w:hint="eastAsia"/>
+        </w:rPr>
+        <w:t>「</w:t>
+      </w:r>
+      <w:r>
+        <w:t>rhythm_connect_2_詳細設計書(演奏).docx</w:t>
+      </w:r>
+      <w:r>
+        <w:rPr>
+          <w:rFonts w:hint="eastAsia"/>
+        </w:rPr>
+        <w:t>」を参照。</w:t>
+      </w:r>
+    </w:p>
+    <w:p>
+      <w:pPr>
+        <w:widowControl/>
+        <w:jc w:val="left"/>
+      </w:pPr>
+    </w:p>
+    <w:p>
+      <w:pPr>
+        <w:pStyle w:val="2"/>
+      </w:pPr>
+      <w:bookmarkStart w:id="9" w:name="_Toc118343302"/>
+      <w:r>
+        <w:rPr>
+          <w:rFonts w:hint="eastAsia"/>
+        </w:rPr>
+        <w:t>4</w:t>
+      </w:r>
+      <w:r>
+        <w:t xml:space="preserve">.2. </w:t>
+      </w:r>
+      <w:r>
+        <w:rPr>
+          <w:rFonts w:hint="eastAsia"/>
+        </w:rPr>
+        <w:t>コンフィグ</w:t>
+      </w:r>
+      <w:bookmarkEnd w:id="9"/>
+    </w:p>
+    <w:p>
+      <w:r>
+        <w:rPr>
+          <w:rFonts w:hint="eastAsia"/>
+        </w:rPr>
+        <w:t xml:space="preserve">　ゲームをプレイするにあたって、プレイ環境や、U</w:t>
+      </w:r>
+      <w:r>
+        <w:t>I</w:t>
+      </w:r>
+      <w:r>
+        <w:rPr>
+          <w:rFonts w:hint="eastAsia"/>
+        </w:rPr>
+        <w:t>の設定を変更することができる。詳細は、「</w:t>
+      </w:r>
+      <w:r>
+        <w:t>rhythm_connect_2_詳細設計書(コンフィグ設定).docx</w:t>
+      </w:r>
+      <w:r>
+        <w:rPr>
+          <w:rFonts w:hint="eastAsia"/>
+        </w:rPr>
+        <w:t>」を参照。</w:t>
+      </w:r>
+    </w:p>
+    <w:p/>
+    <w:p>
+      <w:pPr>
+        <w:pStyle w:val="3"/>
+        <w:ind w:leftChars="0" w:left="0"/>
+      </w:pPr>
+      <w:bookmarkStart w:id="10" w:name="_Toc118343303"/>
+      <w:r>
+        <w:rPr>
+          <w:rFonts w:hint="eastAsia"/>
+        </w:rPr>
+        <w:t>4</w:t>
+      </w:r>
+      <w:r>
+        <w:t xml:space="preserve">.2.1. </w:t>
+      </w:r>
+      <w:r>
+        <w:rPr>
+          <w:rFonts w:hint="eastAsia"/>
+        </w:rPr>
+        <w:t>キーコンフィグの設定</w:t>
+      </w:r>
+      <w:bookmarkEnd w:id="10"/>
+    </w:p>
+    <w:p>
+      <w:r>
+        <w:rPr>
+          <w:rFonts w:hint="eastAsia"/>
+        </w:rPr>
+        <w:t xml:space="preserve">　プレイヤーは、キーボードのアルファベット「A～Z」から、異なる4つのボタンを選ぶことで演奏時にどのレーンをどのボタンで対応するか選択することができる。</w:t>
+      </w:r>
+    </w:p>
+    <w:p/>
+    <w:p>
+      <w:pPr>
+        <w:pStyle w:val="3"/>
+        <w:ind w:leftChars="0" w:left="0"/>
+      </w:pPr>
+      <w:bookmarkStart w:id="11" w:name="_Toc118343304"/>
+      <w:r>
+        <w:rPr>
+          <w:rFonts w:hint="eastAsia"/>
+        </w:rPr>
+        <w:t>4</w:t>
+      </w:r>
+      <w:r>
+        <w:t xml:space="preserve">.2.2. </w:t>
+      </w:r>
+      <w:r>
+        <w:rPr>
+          <w:rFonts w:hint="eastAsia"/>
+        </w:rPr>
+        <w:t>プレイヤー名の変更</w:t>
+      </w:r>
+      <w:bookmarkEnd w:id="11"/>
+    </w:p>
+    <w:p>
+      <w:pPr>
+        <w:rPr>
+          <w:rFonts w:hint="eastAsia"/>
+        </w:rPr>
+      </w:pPr>
+      <w:r>
+        <w:rPr>
+          <w:rFonts w:hint="eastAsia"/>
+        </w:rPr>
+        <w:t xml:space="preserve">　プレイヤーがゲーム内で使用する名前を変更する機能。</w:t>
+      </w:r>
     </w:p>
     <w:sectPr>
       <w:pgSz w:w="11906" w:h="16838"/>
@@ -1647,6 +3532,50 @@
       <w:rFonts w:asciiTheme="majorHAnsi" w:eastAsiaTheme="majorEastAsia" w:hAnsiTheme="majorHAnsi" w:cstheme="majorBidi"/>
     </w:rPr>
   </w:style>
+  <w:style w:type="paragraph" w:styleId="11">
+    <w:name w:val="toc 1"/>
+    <w:basedOn w:val="a"/>
+    <w:next w:val="a"/>
+    <w:autoRedefine/>
+    <w:uiPriority w:val="39"/>
+    <w:unhideWhenUsed/>
+    <w:rsid w:val="00653C4F"/>
+  </w:style>
+  <w:style w:type="paragraph" w:styleId="21">
+    <w:name w:val="toc 2"/>
+    <w:basedOn w:val="a"/>
+    <w:next w:val="a"/>
+    <w:autoRedefine/>
+    <w:uiPriority w:val="39"/>
+    <w:unhideWhenUsed/>
+    <w:rsid w:val="00653C4F"/>
+    <w:pPr>
+      <w:ind w:leftChars="100" w:left="210"/>
+    </w:pPr>
+  </w:style>
+  <w:style w:type="paragraph" w:styleId="31">
+    <w:name w:val="toc 3"/>
+    <w:basedOn w:val="a"/>
+    <w:next w:val="a"/>
+    <w:autoRedefine/>
+    <w:uiPriority w:val="39"/>
+    <w:unhideWhenUsed/>
+    <w:rsid w:val="00653C4F"/>
+    <w:pPr>
+      <w:ind w:leftChars="200" w:left="420"/>
+    </w:pPr>
+  </w:style>
+  <w:style w:type="character" w:styleId="a6">
+    <w:name w:val="Hyperlink"/>
+    <w:basedOn w:val="a0"/>
+    <w:uiPriority w:val="99"/>
+    <w:unhideWhenUsed/>
+    <w:rsid w:val="00653C4F"/>
+    <w:rPr>
+      <w:color w:val="0563C1" w:themeColor="hyperlink"/>
+      <w:u w:val="single"/>
+    </w:rPr>
+  </w:style>
 </w:styles>
 </file>
 
